--- a/16. 歷、曆、厤→历.docx
+++ b/16. 歷、曆、厤→历.docx
@@ -56,8 +56,6 @@
         </w:rPr>
         <w:t>」</w:t>
       </w:r>
-      <w:bookmarkStart w:id="0" w:name="_GoBack"/>
-      <w:bookmarkEnd w:id="0"/>
     </w:p>
     <w:p>
       <w:pPr>
@@ -187,7 +185,18 @@
           <w:szCs w:val="43"/>
           <w:lang w:val="en-US" w:eastAsia="zh-TW"/>
         </w:rPr>
-        <w:t>是指經過、行遊四方、遍、盡、過去、已經過者、過去之經驗、分明、清晰（及其延伸之意義），如「歷劫」、「歷險」、「歷盡滄桑」、「遊歷」、「遍歷」、「歷朝歷代」、「歷屆」、「歷史」、「學歷」、「歷歷在目」、「往事歷歷」等。而「曆」則是指推算歲時節氣之方法或記載年、月、日、節氣之書冊（及其延伸之意義），如「時憲曆」、「太初曆」、「大明曆」、「曆法」、「西曆」（又稱「公曆」或「陽曆」）、「農曆」（又稱「陰曆」）、「日曆」、「曆書」、「萬曆」（明神宗朱翊鈞之年號）等。而「厤」則是指治理、研治或記載歲時的書籍（同「曆」），為文言詞，今已不常用。</w:t>
+        <w:t>是指經過、行遊四方、遍、盡、過去、已經過者、過去之經驗、分明、清晰（及其延伸之意義），如「歷劫」、「歷險」、「歷盡滄桑」、「遊歷」、「遍歷」、「歷朝歷代」、「歷屆」、「歷史」、「學歷」、「歷歷在目」、「往事歷歷」等。而「曆」則是指推算歲時節氣之方法或記載年、月、日、節氣之書冊（及其延伸之意義），如「時憲曆」、「太初曆」、「大明曆」、「曆法」、「西曆」（又稱「公曆」或「陽曆」）、「農曆」（又稱「陰曆」）、「日曆」、「萬年曆」</w:t>
+      </w:r>
+      <w:bookmarkStart w:id="0" w:name="_GoBack"/>
+      <w:bookmarkEnd w:id="0"/>
+      <w:r>
+        <w:rPr>
+          <w:rFonts w:hint="eastAsia" w:ascii="TW-MOE-Std-Kai" w:hAnsi="TW-MOE-Std-Kai" w:eastAsia="TW-MOE-Std-Kai" w:cs="TW-MOE-Std-Kai"/>
+          <w:sz w:val="43"/>
+          <w:szCs w:val="43"/>
+          <w:lang w:val="en-US" w:eastAsia="zh-TW"/>
+        </w:rPr>
+        <w:t>、「曆書」、「萬曆」（明神宗朱翊鈞之年號）等。而「厤」則是指治理、研治或記載歲時的書籍（同「曆」），為文言詞，今已不常用。</w:t>
       </w:r>
     </w:p>
     <w:p>

--- a/16. 歷、曆、厤→历.docx
+++ b/16. 歷、曆、厤→历.docx
@@ -6,16 +6,16 @@
       <w:pPr>
         <w:rPr>
           <w:rFonts w:hint="eastAsia" w:ascii="TW-MOE-Std-Kai" w:hAnsi="TW-MOE-Std-Kai" w:eastAsia="TW-MOE-Std-Kai" w:cs="TW-MOE-Std-Kai"/>
-          <w:sz w:val="43"/>
-          <w:szCs w:val="43"/>
+          <w:sz w:val="41"/>
+          <w:szCs w:val="41"/>
           <w:lang w:eastAsia="zh-TW"/>
         </w:rPr>
       </w:pPr>
       <w:r>
         <w:rPr>
           <w:rFonts w:hint="eastAsia" w:ascii="TW-MOE-Std-Kai" w:hAnsi="TW-MOE-Std-Kai" w:eastAsia="TW-MOE-Std-Kai" w:cs="TW-MOE-Std-Kai"/>
-          <w:sz w:val="43"/>
-          <w:szCs w:val="43"/>
+          <w:sz w:val="41"/>
+          <w:szCs w:val="41"/>
           <w:lang w:eastAsia="zh-TW"/>
         </w:rPr>
         <w:t>《大陸居民臺灣正體字講義》一簡多繁辨析之「</w:t>
@@ -23,8 +23,8 @@
       <w:r>
         <w:rPr>
           <w:rFonts w:hint="eastAsia" w:ascii="TW-MOE-Std-Kai" w:hAnsi="TW-MOE-Std-Kai" w:eastAsia="TW-MOE-Std-Kai" w:cs="TW-MOE-Std-Kai"/>
-          <w:sz w:val="43"/>
-          <w:szCs w:val="43"/>
+          <w:sz w:val="41"/>
+          <w:szCs w:val="41"/>
           <w:lang w:val="en-US" w:eastAsia="zh-TW"/>
         </w:rPr>
         <w:t>歷、曆、厤</w:t>
@@ -32,8 +32,8 @@
       <w:r>
         <w:rPr>
           <w:rFonts w:hint="eastAsia" w:ascii="TW-MOE-Std-Kai" w:hAnsi="TW-MOE-Std-Kai" w:eastAsia="TW-MOE-Std-Kai" w:cs="TW-MOE-Std-Kai"/>
-          <w:sz w:val="43"/>
-          <w:szCs w:val="43"/>
+          <w:sz w:val="41"/>
+          <w:szCs w:val="41"/>
           <w:lang w:eastAsia="zh-TW"/>
         </w:rPr>
         <w:t>」→「</w:t>
@@ -41,8 +41,8 @@
       <w:r>
         <w:rPr>
           <w:rFonts w:hint="eastAsia" w:ascii="TW-MOE-Std-Kai" w:hAnsi="TW-MOE-Std-Kai" w:eastAsia="TW-MOE-Std-Kai" w:cs="TW-MOE-Std-Kai"/>
-          <w:sz w:val="43"/>
-          <w:szCs w:val="43"/>
+          <w:sz w:val="41"/>
+          <w:szCs w:val="41"/>
           <w:lang w:val="en-US" w:eastAsia="zh-TW"/>
         </w:rPr>
         <w:t>历</w:t>
@@ -50,8 +50,8 @@
       <w:r>
         <w:rPr>
           <w:rFonts w:hint="eastAsia" w:ascii="TW-MOE-Std-Kai" w:hAnsi="TW-MOE-Std-Kai" w:eastAsia="TW-MOE-Std-Kai" w:cs="TW-MOE-Std-Kai"/>
-          <w:sz w:val="43"/>
-          <w:szCs w:val="43"/>
+          <w:sz w:val="41"/>
+          <w:szCs w:val="41"/>
           <w:lang w:eastAsia="zh-TW"/>
         </w:rPr>
         <w:t>」</w:t>
@@ -66,16 +66,16 @@
         <w:jc w:val="left"/>
         <w:rPr>
           <w:rFonts w:hint="eastAsia" w:ascii="TW-MOE-Std-Kai" w:hAnsi="TW-MOE-Std-Kai" w:eastAsia="TW-MOE-Std-Kai" w:cs="TW-MOE-Std-Kai"/>
-          <w:sz w:val="43"/>
-          <w:szCs w:val="43"/>
+          <w:sz w:val="41"/>
+          <w:szCs w:val="41"/>
           <w:lang w:val="en-US" w:eastAsia="zh-TW"/>
         </w:rPr>
       </w:pPr>
       <w:r>
         <w:rPr>
           <w:rFonts w:hint="eastAsia" w:ascii="TW-MOE-Std-Kai" w:hAnsi="TW-MOE-Std-Kai" w:eastAsia="TW-MOE-Std-Kai" w:cs="TW-MOE-Std-Kai"/>
-          <w:sz w:val="43"/>
-          <w:szCs w:val="43"/>
+          <w:sz w:val="41"/>
+          <w:szCs w:val="41"/>
           <w:lang w:eastAsia="zh-TW"/>
         </w:rPr>
         <w:t>辨音：「</w:t>
@@ -83,8 +83,8 @@
       <w:r>
         <w:rPr>
           <w:rFonts w:hint="eastAsia" w:ascii="TW-MOE-Std-Kai" w:hAnsi="TW-MOE-Std-Kai" w:eastAsia="TW-MOE-Std-Kai" w:cs="TW-MOE-Std-Kai"/>
-          <w:sz w:val="43"/>
-          <w:szCs w:val="43"/>
+          <w:sz w:val="41"/>
+          <w:szCs w:val="41"/>
           <w:lang w:val="en-US" w:eastAsia="zh-TW"/>
         </w:rPr>
         <w:t>歷、曆、厤</w:t>
@@ -92,8 +92,8 @@
       <w:r>
         <w:rPr>
           <w:rFonts w:hint="eastAsia" w:ascii="TW-MOE-Std-Kai" w:hAnsi="TW-MOE-Std-Kai" w:eastAsia="TW-MOE-Std-Kai" w:cs="TW-MOE-Std-Kai"/>
-          <w:sz w:val="43"/>
-          <w:szCs w:val="43"/>
+          <w:sz w:val="41"/>
+          <w:szCs w:val="41"/>
           <w:lang w:eastAsia="zh-TW"/>
         </w:rPr>
         <w:t>」</w:t>
@@ -101,8 +101,8 @@
       <w:r>
         <w:rPr>
           <w:rFonts w:hint="eastAsia" w:ascii="TW-MOE-Std-Kai" w:hAnsi="TW-MOE-Std-Kai" w:eastAsia="TW-MOE-Std-Kai" w:cs="TW-MOE-Std-Kai"/>
-          <w:sz w:val="43"/>
-          <w:szCs w:val="43"/>
+          <w:sz w:val="41"/>
+          <w:szCs w:val="41"/>
           <w:lang w:val="en-US" w:eastAsia="zh-TW"/>
         </w:rPr>
         <w:t>音</w:t>
@@ -116,8 +116,8 @@
           <w:color w:val="333333"/>
           <w:spacing w:val="0"/>
           <w:kern w:val="0"/>
-          <w:sz w:val="43"/>
-          <w:szCs w:val="43"/>
+          <w:sz w:val="41"/>
+          <w:szCs w:val="41"/>
           <w:shd w:val="clear" w:fill="FFFFFF"/>
           <w:lang w:val="en-US" w:eastAsia="zh-CN" w:bidi="ar"/>
           <w14:ligatures w14:val="none"/>
@@ -133,8 +133,8 @@
           <w:color w:val="333333"/>
           <w:spacing w:val="0"/>
           <w:kern w:val="0"/>
-          <w:sz w:val="43"/>
-          <w:szCs w:val="43"/>
+          <w:sz w:val="41"/>
+          <w:szCs w:val="41"/>
           <w:shd w:val="clear" w:fill="FFFFFF"/>
           <w:lang w:val="en-US" w:eastAsia="zh-TW" w:bidi="ar"/>
           <w14:ligatures w14:val="none"/>
@@ -146,16 +146,16 @@
       <w:pPr>
         <w:rPr>
           <w:rFonts w:hint="default" w:ascii="TW-MOE-Std-Kai" w:hAnsi="TW-MOE-Std-Kai" w:eastAsia="TW-MOE-Std-Kai" w:cs="TW-MOE-Std-Kai"/>
-          <w:sz w:val="43"/>
-          <w:szCs w:val="43"/>
+          <w:sz w:val="41"/>
+          <w:szCs w:val="41"/>
           <w:lang w:val="en-US" w:eastAsia="zh-TW"/>
         </w:rPr>
       </w:pPr>
       <w:r>
         <w:rPr>
           <w:rFonts w:hint="eastAsia" w:ascii="TW-MOE-Std-Kai" w:hAnsi="TW-MOE-Std-Kai" w:eastAsia="TW-MOE-Std-Kai" w:cs="TW-MOE-Std-Kai"/>
-          <w:sz w:val="43"/>
-          <w:szCs w:val="43"/>
+          <w:sz w:val="41"/>
+          <w:szCs w:val="41"/>
           <w:lang w:eastAsia="zh-TW"/>
         </w:rPr>
         <w:t>辨意：根據《教育部異體字字典》，「</w:t>
@@ -163,8 +163,8 @@
       <w:r>
         <w:rPr>
           <w:rFonts w:hint="eastAsia" w:ascii="TW-MOE-Std-Kai" w:hAnsi="TW-MOE-Std-Kai" w:eastAsia="TW-MOE-Std-Kai" w:cs="TW-MOE-Std-Kai"/>
-          <w:sz w:val="43"/>
-          <w:szCs w:val="43"/>
+          <w:sz w:val="41"/>
+          <w:szCs w:val="41"/>
           <w:lang w:val="en-US" w:eastAsia="zh-TW"/>
         </w:rPr>
         <w:t>歷</w:t>
@@ -172,8 +172,8 @@
       <w:r>
         <w:rPr>
           <w:rFonts w:hint="eastAsia" w:ascii="TW-MOE-Std-Kai" w:hAnsi="TW-MOE-Std-Kai" w:eastAsia="TW-MOE-Std-Kai" w:cs="TW-MOE-Std-Kai"/>
-          <w:sz w:val="43"/>
-          <w:szCs w:val="43"/>
+          <w:sz w:val="41"/>
+          <w:szCs w:val="41"/>
           <w:lang w:eastAsia="zh-TW"/>
         </w:rPr>
         <w:t>」</w:t>
@@ -181,41 +181,41 @@
       <w:r>
         <w:rPr>
           <w:rFonts w:hint="eastAsia" w:ascii="TW-MOE-Std-Kai" w:hAnsi="TW-MOE-Std-Kai" w:eastAsia="TW-MOE-Std-Kai" w:cs="TW-MOE-Std-Kai"/>
-          <w:sz w:val="43"/>
-          <w:szCs w:val="43"/>
-          <w:lang w:val="en-US" w:eastAsia="zh-TW"/>
-        </w:rPr>
-        <w:t>是指經過、行遊四方、遍、盡、過去、已經過者、過去之經驗、分明、清晰（及其延伸之意義），如「歷劫」、「歷險」、「歷盡滄桑」、「遊歷」、「遍歷」、「歷朝歷代」、「歷屆」、「歷史」、「學歷」、「歷歷在目」、「往事歷歷」等。而「曆」則是指推算歲時節氣之方法或記載年、月、日、節氣之書冊（及其延伸之意義），如「時憲曆」、「太初曆」、「大明曆」、「曆法」、「西曆」（又稱「公曆」或「陽曆」）、「農曆」（又稱「陰曆」）、「日曆」、「萬年曆」</w:t>
-      </w:r>
-      <w:bookmarkStart w:id="0" w:name="_GoBack"/>
-      <w:bookmarkEnd w:id="0"/>
-      <w:r>
-        <w:rPr>
-          <w:rFonts w:hint="eastAsia" w:ascii="TW-MOE-Std-Kai" w:hAnsi="TW-MOE-Std-Kai" w:eastAsia="TW-MOE-Std-Kai" w:cs="TW-MOE-Std-Kai"/>
-          <w:sz w:val="43"/>
-          <w:szCs w:val="43"/>
-          <w:lang w:val="en-US" w:eastAsia="zh-TW"/>
-        </w:rPr>
-        <w:t>、「曆書」、「萬曆」（明神宗朱翊鈞之年號）等。而「厤」則是指治理、研治或記載歲時的書籍（同「曆」），為文言詞，今已不常用。</w:t>
+          <w:sz w:val="41"/>
+          <w:szCs w:val="41"/>
+          <w:lang w:val="en-US" w:eastAsia="zh-TW"/>
+        </w:rPr>
+        <w:t>是指經過、行遊四方、遍、盡、過去、已經過者、過去之經驗、分明、清晰（及其延伸之意義），如「歷劫」、「歷險」、「歷盡滄桑」、「遊歷」、「遍歷」、「歷朝歷代」、「歷屆」、「歷史」、「歷程」、「經歷」、「閱歷」、「履歷」、「簡歷」、「學歷」、「歷歷在目」、「往事歷歷」等。而「曆」則是指推算歲時節氣之方法或記載年、月、日、節氣之書冊（及其延伸之意義），如「時憲曆」、「太初曆」、「大明曆」、「曆法」、「西曆」（又稱「公曆」或「陽曆」）、「農曆」（又稱「陰曆」）、「日曆」、「萬年曆」、「曆書」、「萬曆」（明神宗朱翊鈞之年號）等。而「厤」則是指治理、研治或記載歲時的書籍（同「曆」），為文言詞，今已不常用。</w:t>
       </w:r>
     </w:p>
     <w:p>
       <w:pPr>
         <w:rPr>
           <w:rFonts w:hint="default" w:ascii="TW-MOE-Std-Kai" w:hAnsi="TW-MOE-Std-Kai" w:eastAsia="TW-MOE-Std-Kai" w:cs="TW-MOE-Std-Kai"/>
-          <w:sz w:val="43"/>
-          <w:szCs w:val="43"/>
+          <w:sz w:val="41"/>
+          <w:szCs w:val="41"/>
           <w:lang w:val="en-US" w:eastAsia="zh-TW"/>
         </w:rPr>
       </w:pPr>
       <w:r>
         <w:rPr>
           <w:rFonts w:hint="eastAsia" w:ascii="TW-MOE-Std-Kai" w:hAnsi="TW-MOE-Std-Kai" w:eastAsia="TW-MOE-Std-Kai" w:cs="TW-MOE-Std-Kai"/>
-          <w:sz w:val="43"/>
-          <w:szCs w:val="43"/>
-          <w:lang w:val="en-US" w:eastAsia="zh-TW"/>
-        </w:rPr>
-        <w:t>偏旁辨析：只有「歷」可作聲旁，如「櫪」（老驥伏櫪）、「瀝」（淅淅瀝瀝）、「嚦」（嚦嚦鶯聲）等。</w:t>
+          <w:sz w:val="41"/>
+          <w:szCs w:val="41"/>
+          <w:lang w:val="en-US" w:eastAsia="zh-TW"/>
+        </w:rPr>
+        <w:t>偏旁辨析：只有「歷」可作聲旁，如「櫪」（老驥伏櫪）</w:t>
+      </w:r>
+      <w:bookmarkStart w:id="0" w:name="_GoBack"/>
+      <w:bookmarkEnd w:id="0"/>
+      <w:r>
+        <w:rPr>
+          <w:rFonts w:hint="eastAsia" w:ascii="TW-MOE-Std-Kai" w:hAnsi="TW-MOE-Std-Kai" w:eastAsia="TW-MOE-Std-Kai" w:cs="TW-MOE-Std-Kai"/>
+          <w:sz w:val="41"/>
+          <w:szCs w:val="41"/>
+          <w:lang w:val="en-US" w:eastAsia="zh-TW"/>
+        </w:rPr>
+        <w:t>、「瀝」（淅淅瀝瀝）、「嚦」（嚦嚦鶯聲）等。</w:t>
       </w:r>
     </w:p>
     <w:sectPr>

--- a/16. 歷、曆、厤→历.docx
+++ b/16. 歷、曆、厤→历.docx
@@ -6,16 +6,16 @@
       <w:pPr>
         <w:rPr>
           <w:rFonts w:hint="eastAsia" w:ascii="TW-MOE-Std-Kai" w:hAnsi="TW-MOE-Std-Kai" w:eastAsia="TW-MOE-Std-Kai" w:cs="TW-MOE-Std-Kai"/>
-          <w:sz w:val="41"/>
-          <w:szCs w:val="41"/>
+          <w:sz w:val="39"/>
+          <w:szCs w:val="39"/>
           <w:lang w:eastAsia="zh-TW"/>
         </w:rPr>
       </w:pPr>
       <w:r>
         <w:rPr>
           <w:rFonts w:hint="eastAsia" w:ascii="TW-MOE-Std-Kai" w:hAnsi="TW-MOE-Std-Kai" w:eastAsia="TW-MOE-Std-Kai" w:cs="TW-MOE-Std-Kai"/>
-          <w:sz w:val="41"/>
-          <w:szCs w:val="41"/>
+          <w:sz w:val="39"/>
+          <w:szCs w:val="39"/>
           <w:lang w:eastAsia="zh-TW"/>
         </w:rPr>
         <w:t>《大陸居民臺灣正體字講義》一簡多繁辨析之「</w:t>
@@ -23,8 +23,8 @@
       <w:r>
         <w:rPr>
           <w:rFonts w:hint="eastAsia" w:ascii="TW-MOE-Std-Kai" w:hAnsi="TW-MOE-Std-Kai" w:eastAsia="TW-MOE-Std-Kai" w:cs="TW-MOE-Std-Kai"/>
-          <w:sz w:val="41"/>
-          <w:szCs w:val="41"/>
+          <w:sz w:val="39"/>
+          <w:szCs w:val="39"/>
           <w:lang w:val="en-US" w:eastAsia="zh-TW"/>
         </w:rPr>
         <w:t>歷、曆、厤</w:t>
@@ -32,8 +32,8 @@
       <w:r>
         <w:rPr>
           <w:rFonts w:hint="eastAsia" w:ascii="TW-MOE-Std-Kai" w:hAnsi="TW-MOE-Std-Kai" w:eastAsia="TW-MOE-Std-Kai" w:cs="TW-MOE-Std-Kai"/>
-          <w:sz w:val="41"/>
-          <w:szCs w:val="41"/>
+          <w:sz w:val="39"/>
+          <w:szCs w:val="39"/>
           <w:lang w:eastAsia="zh-TW"/>
         </w:rPr>
         <w:t>」→「</w:t>
@@ -41,8 +41,8 @@
       <w:r>
         <w:rPr>
           <w:rFonts w:hint="eastAsia" w:ascii="TW-MOE-Std-Kai" w:hAnsi="TW-MOE-Std-Kai" w:eastAsia="TW-MOE-Std-Kai" w:cs="TW-MOE-Std-Kai"/>
-          <w:sz w:val="41"/>
-          <w:szCs w:val="41"/>
+          <w:sz w:val="39"/>
+          <w:szCs w:val="39"/>
           <w:lang w:val="en-US" w:eastAsia="zh-TW"/>
         </w:rPr>
         <w:t>历</w:t>
@@ -50,8 +50,8 @@
       <w:r>
         <w:rPr>
           <w:rFonts w:hint="eastAsia" w:ascii="TW-MOE-Std-Kai" w:hAnsi="TW-MOE-Std-Kai" w:eastAsia="TW-MOE-Std-Kai" w:cs="TW-MOE-Std-Kai"/>
-          <w:sz w:val="41"/>
-          <w:szCs w:val="41"/>
+          <w:sz w:val="39"/>
+          <w:szCs w:val="39"/>
           <w:lang w:eastAsia="zh-TW"/>
         </w:rPr>
         <w:t>」</w:t>
@@ -66,16 +66,16 @@
         <w:jc w:val="left"/>
         <w:rPr>
           <w:rFonts w:hint="eastAsia" w:ascii="TW-MOE-Std-Kai" w:hAnsi="TW-MOE-Std-Kai" w:eastAsia="TW-MOE-Std-Kai" w:cs="TW-MOE-Std-Kai"/>
-          <w:sz w:val="41"/>
-          <w:szCs w:val="41"/>
+          <w:sz w:val="39"/>
+          <w:szCs w:val="39"/>
           <w:lang w:val="en-US" w:eastAsia="zh-TW"/>
         </w:rPr>
       </w:pPr>
       <w:r>
         <w:rPr>
           <w:rFonts w:hint="eastAsia" w:ascii="TW-MOE-Std-Kai" w:hAnsi="TW-MOE-Std-Kai" w:eastAsia="TW-MOE-Std-Kai" w:cs="TW-MOE-Std-Kai"/>
-          <w:sz w:val="41"/>
-          <w:szCs w:val="41"/>
+          <w:sz w:val="39"/>
+          <w:szCs w:val="39"/>
           <w:lang w:eastAsia="zh-TW"/>
         </w:rPr>
         <w:t>辨音：「</w:t>
@@ -83,17 +83,19 @@
       <w:r>
         <w:rPr>
           <w:rFonts w:hint="eastAsia" w:ascii="TW-MOE-Std-Kai" w:hAnsi="TW-MOE-Std-Kai" w:eastAsia="TW-MOE-Std-Kai" w:cs="TW-MOE-Std-Kai"/>
-          <w:sz w:val="41"/>
-          <w:szCs w:val="41"/>
+          <w:sz w:val="39"/>
+          <w:szCs w:val="39"/>
           <w:lang w:val="en-US" w:eastAsia="zh-TW"/>
         </w:rPr>
         <w:t>歷、曆、厤</w:t>
       </w:r>
-      <w:r>
-        <w:rPr>
-          <w:rFonts w:hint="eastAsia" w:ascii="TW-MOE-Std-Kai" w:hAnsi="TW-MOE-Std-Kai" w:eastAsia="TW-MOE-Std-Kai" w:cs="TW-MOE-Std-Kai"/>
-          <w:sz w:val="41"/>
-          <w:szCs w:val="41"/>
+      <w:bookmarkStart w:id="0" w:name="_GoBack"/>
+      <w:bookmarkEnd w:id="0"/>
+      <w:r>
+        <w:rPr>
+          <w:rFonts w:hint="eastAsia" w:ascii="TW-MOE-Std-Kai" w:hAnsi="TW-MOE-Std-Kai" w:eastAsia="TW-MOE-Std-Kai" w:cs="TW-MOE-Std-Kai"/>
+          <w:sz w:val="39"/>
+          <w:szCs w:val="39"/>
           <w:lang w:eastAsia="zh-TW"/>
         </w:rPr>
         <w:t>」</w:t>
@@ -101,8 +103,8 @@
       <w:r>
         <w:rPr>
           <w:rFonts w:hint="eastAsia" w:ascii="TW-MOE-Std-Kai" w:hAnsi="TW-MOE-Std-Kai" w:eastAsia="TW-MOE-Std-Kai" w:cs="TW-MOE-Std-Kai"/>
-          <w:sz w:val="41"/>
-          <w:szCs w:val="41"/>
+          <w:sz w:val="39"/>
+          <w:szCs w:val="39"/>
           <w:lang w:val="en-US" w:eastAsia="zh-TW"/>
         </w:rPr>
         <w:t>音</w:t>
@@ -116,8 +118,8 @@
           <w:color w:val="333333"/>
           <w:spacing w:val="0"/>
           <w:kern w:val="0"/>
-          <w:sz w:val="41"/>
-          <w:szCs w:val="41"/>
+          <w:sz w:val="39"/>
+          <w:szCs w:val="39"/>
           <w:shd w:val="clear" w:fill="FFFFFF"/>
           <w:lang w:val="en-US" w:eastAsia="zh-CN" w:bidi="ar"/>
           <w14:ligatures w14:val="none"/>
@@ -133,8 +135,8 @@
           <w:color w:val="333333"/>
           <w:spacing w:val="0"/>
           <w:kern w:val="0"/>
-          <w:sz w:val="41"/>
-          <w:szCs w:val="41"/>
+          <w:sz w:val="39"/>
+          <w:szCs w:val="39"/>
           <w:shd w:val="clear" w:fill="FFFFFF"/>
           <w:lang w:val="en-US" w:eastAsia="zh-TW" w:bidi="ar"/>
           <w14:ligatures w14:val="none"/>
@@ -146,16 +148,16 @@
       <w:pPr>
         <w:rPr>
           <w:rFonts w:hint="default" w:ascii="TW-MOE-Std-Kai" w:hAnsi="TW-MOE-Std-Kai" w:eastAsia="TW-MOE-Std-Kai" w:cs="TW-MOE-Std-Kai"/>
-          <w:sz w:val="41"/>
-          <w:szCs w:val="41"/>
+          <w:sz w:val="39"/>
+          <w:szCs w:val="39"/>
           <w:lang w:val="en-US" w:eastAsia="zh-TW"/>
         </w:rPr>
       </w:pPr>
       <w:r>
         <w:rPr>
           <w:rFonts w:hint="eastAsia" w:ascii="TW-MOE-Std-Kai" w:hAnsi="TW-MOE-Std-Kai" w:eastAsia="TW-MOE-Std-Kai" w:cs="TW-MOE-Std-Kai"/>
-          <w:sz w:val="41"/>
-          <w:szCs w:val="41"/>
+          <w:sz w:val="39"/>
+          <w:szCs w:val="39"/>
           <w:lang w:eastAsia="zh-TW"/>
         </w:rPr>
         <w:t>辨意：根據《教育部異體字字典》，「</w:t>
@@ -163,8 +165,8 @@
       <w:r>
         <w:rPr>
           <w:rFonts w:hint="eastAsia" w:ascii="TW-MOE-Std-Kai" w:hAnsi="TW-MOE-Std-Kai" w:eastAsia="TW-MOE-Std-Kai" w:cs="TW-MOE-Std-Kai"/>
-          <w:sz w:val="41"/>
-          <w:szCs w:val="41"/>
+          <w:sz w:val="39"/>
+          <w:szCs w:val="39"/>
           <w:lang w:val="en-US" w:eastAsia="zh-TW"/>
         </w:rPr>
         <w:t>歷</w:t>
@@ -172,8 +174,8 @@
       <w:r>
         <w:rPr>
           <w:rFonts w:hint="eastAsia" w:ascii="TW-MOE-Std-Kai" w:hAnsi="TW-MOE-Std-Kai" w:eastAsia="TW-MOE-Std-Kai" w:cs="TW-MOE-Std-Kai"/>
-          <w:sz w:val="41"/>
-          <w:szCs w:val="41"/>
+          <w:sz w:val="39"/>
+          <w:szCs w:val="39"/>
           <w:lang w:eastAsia="zh-TW"/>
         </w:rPr>
         <w:t>」</w:t>
@@ -181,41 +183,30 @@
       <w:r>
         <w:rPr>
           <w:rFonts w:hint="eastAsia" w:ascii="TW-MOE-Std-Kai" w:hAnsi="TW-MOE-Std-Kai" w:eastAsia="TW-MOE-Std-Kai" w:cs="TW-MOE-Std-Kai"/>
-          <w:sz w:val="41"/>
-          <w:szCs w:val="41"/>
-          <w:lang w:val="en-US" w:eastAsia="zh-TW"/>
-        </w:rPr>
-        <w:t>是指經過、行遊四方、遍、盡、過去、已經過者、過去之經驗、分明、清晰（及其延伸之意義），如「歷劫」、「歷險」、「歷盡滄桑」、「遊歷」、「遍歷」、「歷朝歷代」、「歷屆」、「歷史」、「歷程」、「經歷」、「閱歷」、「履歷」、「簡歷」、「學歷」、「歷歷在目」、「往事歷歷」等。而「曆」則是指推算歲時節氣之方法或記載年、月、日、節氣之書冊（及其延伸之意義），如「時憲曆」、「太初曆」、「大明曆」、「曆法」、「西曆」（又稱「公曆」或「陽曆」）、「農曆」（又稱「陰曆」）、「日曆」、「萬年曆」、「曆書」、「萬曆」（明神宗朱翊鈞之年號）等。而「厤」則是指治理、研治或記載歲時的書籍（同「曆」），為文言詞，今已不常用。</w:t>
+          <w:sz w:val="39"/>
+          <w:szCs w:val="39"/>
+          <w:lang w:val="en-US" w:eastAsia="zh-TW"/>
+        </w:rPr>
+        <w:t>是指經過、行遊四方、遍、盡、過去、已經過者、過去之經驗、分明、清晰（及其延伸之意義），如「歷劫」、「歷險」、「歷盡滄桑」、「遊歷」、「遍歷」、「歷朝歷代」、「歷屆」、「歷史」、「歷程」、「來歷」、「經歷」、「閱歷」、「資歷」、「履歷」、「簡歷」、「學歷」、「歷歷在目」、「往事歷歷」等。而「曆」則是指推算歲時節氣之方法或記載年、月、日、節氣之書冊（及其延伸之意義），如「時憲曆」、「太初曆」、「大明曆」、「曆法」、「西曆」（又稱「公曆」或「陽曆」）、「農曆」（又稱「陰曆」）、「日曆」、「萬年曆」、「曆書」、「萬曆」（明神宗朱翊鈞之年號）等。而「厤」則是指治理、研治或記載歲時的書籍（同「曆」），為文言詞，今已不常用。</w:t>
       </w:r>
     </w:p>
     <w:p>
       <w:pPr>
         <w:rPr>
           <w:rFonts w:hint="default" w:ascii="TW-MOE-Std-Kai" w:hAnsi="TW-MOE-Std-Kai" w:eastAsia="TW-MOE-Std-Kai" w:cs="TW-MOE-Std-Kai"/>
-          <w:sz w:val="41"/>
-          <w:szCs w:val="41"/>
+          <w:sz w:val="39"/>
+          <w:szCs w:val="39"/>
           <w:lang w:val="en-US" w:eastAsia="zh-TW"/>
         </w:rPr>
       </w:pPr>
       <w:r>
         <w:rPr>
           <w:rFonts w:hint="eastAsia" w:ascii="TW-MOE-Std-Kai" w:hAnsi="TW-MOE-Std-Kai" w:eastAsia="TW-MOE-Std-Kai" w:cs="TW-MOE-Std-Kai"/>
-          <w:sz w:val="41"/>
-          <w:szCs w:val="41"/>
-          <w:lang w:val="en-US" w:eastAsia="zh-TW"/>
-        </w:rPr>
-        <w:t>偏旁辨析：只有「歷」可作聲旁，如「櫪」（老驥伏櫪）</w:t>
-      </w:r>
-      <w:bookmarkStart w:id="0" w:name="_GoBack"/>
-      <w:bookmarkEnd w:id="0"/>
-      <w:r>
-        <w:rPr>
-          <w:rFonts w:hint="eastAsia" w:ascii="TW-MOE-Std-Kai" w:hAnsi="TW-MOE-Std-Kai" w:eastAsia="TW-MOE-Std-Kai" w:cs="TW-MOE-Std-Kai"/>
-          <w:sz w:val="41"/>
-          <w:szCs w:val="41"/>
-          <w:lang w:val="en-US" w:eastAsia="zh-TW"/>
-        </w:rPr>
-        <w:t>、「瀝」（淅淅瀝瀝）、「嚦」（嚦嚦鶯聲）等。</w:t>
+          <w:sz w:val="39"/>
+          <w:szCs w:val="39"/>
+          <w:lang w:val="en-US" w:eastAsia="zh-TW"/>
+        </w:rPr>
+        <w:t>偏旁辨析：只有「歷」可作聲旁，如「櫪」（老驥伏櫪）、「瀝」（淅淅瀝瀝）、「嚦」（嚦嚦鶯聲）等。</w:t>
       </w:r>
     </w:p>
     <w:sectPr>

--- a/16. 歷、曆、厤→历.docx
+++ b/16. 歷、曆、厤→历.docx
@@ -160,7 +160,7 @@
           <w:szCs w:val="39"/>
           <w:lang w:eastAsia="zh-TW"/>
         </w:rPr>
-        <w:t>辨意：根據《教育部異體字字典》，「</w:t>
+        <w:t>辨意：「</w:t>
       </w:r>
       <w:r>
         <w:rPr>

--- a/16. 歷、曆、厤→历.docx
+++ b/16. 歷、曆、厤→历.docx
@@ -29,6 +29,8 @@
         </w:rPr>
         <w:t>歷、曆、厤</w:t>
       </w:r>
+      <w:bookmarkStart w:id="0" w:name="_GoBack"/>
+      <w:bookmarkEnd w:id="0"/>
       <w:r>
         <w:rPr>
           <w:rFonts w:hint="eastAsia" w:ascii="TW-MOE-Std-Kai" w:hAnsi="TW-MOE-Std-Kai" w:eastAsia="TW-MOE-Std-Kai" w:cs="TW-MOE-Std-Kai"/>
@@ -89,8 +91,6 @@
         </w:rPr>
         <w:t>歷、曆、厤</w:t>
       </w:r>
-      <w:bookmarkStart w:id="0" w:name="_GoBack"/>
-      <w:bookmarkEnd w:id="0"/>
       <w:r>
         <w:rPr>
           <w:rFonts w:hint="eastAsia" w:ascii="TW-MOE-Std-Kai" w:hAnsi="TW-MOE-Std-Kai" w:eastAsia="TW-MOE-Std-Kai" w:cs="TW-MOE-Std-Kai"/>
@@ -187,7 +187,7 @@
           <w:szCs w:val="39"/>
           <w:lang w:val="en-US" w:eastAsia="zh-TW"/>
         </w:rPr>
-        <w:t>是指經過、行遊四方、遍、盡、過去、已經過者、過去之經驗、分明、清晰（及其延伸之意義），如「歷劫」、「歷險」、「歷盡滄桑」、「遊歷」、「遍歷」、「歷朝歷代」、「歷屆」、「歷史」、「歷程」、「來歷」、「經歷」、「閱歷」、「資歷」、「履歷」、「簡歷」、「學歷」、「歷歷在目」、「往事歷歷」等。而「曆」則是指推算歲時節氣之方法或記載年、月、日、節氣之書冊（及其延伸之意義），如「時憲曆」、「太初曆」、「大明曆」、「曆法」、「西曆」（又稱「公曆」或「陽曆」）、「農曆」（又稱「陰曆」）、「日曆」、「萬年曆」、「曆書」、「萬曆」（明神宗朱翊鈞之年號）等。而「厤」則是指治理、研治或記載歲時的書籍（同「曆」），為文言詞，今已不常用。</w:t>
+        <w:t>是指經過、行遊四方、遍、盡、過去、已經過者、過去之經驗、分明、清晰（及其延伸之意義），如「歷劫」、「歷險」、「歷盡滄桑」、「遊歷」、「遍歷」、「歷朝歷代」、「歷屆」、「歷史」、「歷程」、「來歷」、「經歷」、「閱歷」、「親歷」、「資歷」、「履歷」、「簡歷」、「學歷」、「歷歷在目」、「往事歷歷」等。而「曆」則是指推算歲時節氣之方法或記載年、月、日、節氣之書冊（及其延伸之意義），如「時憲曆」、「太初曆」、「大明曆」、「曆法」、「西曆」（又稱「公曆」或「陽曆」）、「農曆」（又稱「陰曆」）、「日曆」、「萬年曆」、「曆書」、「萬曆」（明神宗朱翊鈞之年號）等。而「厤」則是指治理、研治或記載歲時的書籍（同「曆」），為文言詞，今已不常用。</w:t>
       </w:r>
     </w:p>
     <w:p>

--- a/16. 歷、曆、厤→历.docx
+++ b/16. 歷、曆、厤→历.docx
@@ -29,8 +29,6 @@
         </w:rPr>
         <w:t>歷、曆、厤</w:t>
       </w:r>
-      <w:bookmarkStart w:id="0" w:name="_GoBack"/>
-      <w:bookmarkEnd w:id="0"/>
       <w:r>
         <w:rPr>
           <w:rFonts w:hint="eastAsia" w:ascii="TW-MOE-Std-Kai" w:hAnsi="TW-MOE-Std-Kai" w:eastAsia="TW-MOE-Std-Kai" w:cs="TW-MOE-Std-Kai"/>
@@ -187,7 +185,18 @@
           <w:szCs w:val="39"/>
           <w:lang w:val="en-US" w:eastAsia="zh-TW"/>
         </w:rPr>
-        <w:t>是指經過、行遊四方、遍、盡、過去、已經過者、過去之經驗、分明、清晰（及其延伸之意義），如「歷劫」、「歷險」、「歷盡滄桑」、「遊歷」、「遍歷」、「歷朝歷代」、「歷屆」、「歷史」、「歷程」、「來歷」、「經歷」、「閱歷」、「親歷」、「資歷」、「履歷」、「簡歷」、「學歷」、「歷歷在目」、「往事歷歷」等。而「曆」則是指推算歲時節氣之方法或記載年、月、日、節氣之書冊（及其延伸之意義），如「時憲曆」、「太初曆」、「大明曆」、「曆法」、「西曆」（又稱「公曆」或「陽曆」）、「農曆」（又稱「陰曆」）、「日曆」、「萬年曆」、「曆書」、「萬曆」（明神宗朱翊鈞之年號）等。而「厤」則是指治理、研治或記載歲時的書籍（同「曆」），為文言詞，今已不常用。</w:t>
+        <w:t>是指經過、行遊四方、遍、盡、過去、已經過者、過去之經驗、分明、清晰（及其延伸之意義），如「歷劫」、「歷險」、「歷盡滄桑」、「遊歷」、「遍歷」、「歷朝歷代」、「歷屆」、「歷史」、「歷程」、「歷年」</w:t>
+      </w:r>
+      <w:bookmarkStart w:id="0" w:name="_GoBack"/>
+      <w:bookmarkEnd w:id="0"/>
+      <w:r>
+        <w:rPr>
+          <w:rFonts w:hint="eastAsia" w:ascii="TW-MOE-Std-Kai" w:hAnsi="TW-MOE-Std-Kai" w:eastAsia="TW-MOE-Std-Kai" w:cs="TW-MOE-Std-Kai"/>
+          <w:sz w:val="39"/>
+          <w:szCs w:val="39"/>
+          <w:lang w:val="en-US" w:eastAsia="zh-TW"/>
+        </w:rPr>
+        <w:t>、「歷來」、「來歷」、「經歷」、「閱歷」、「親歷」、「資歷」、「履歷」、「簡歷」、「學歷」、「歷歷在目」、「往事歷歷」等。而「曆」則是指推算歲時節氣之方法或記載年、月、日、節氣之書冊（及其延伸之意義），如「時憲曆」、「太初曆」、「大明曆」、「曆法」、「西曆」（又稱「公曆」或「陽曆」）、「農曆」（又稱「陰曆」）、「日曆」、「萬年曆」、「曆書」、「萬曆」（明神宗朱翊鈞之年號）等。而「厤」則是指治理、研治或記載歲時的書籍（同「曆」），為文言詞，今已不常用。</w:t>
       </w:r>
     </w:p>
     <w:p>

--- a/16. 歷、曆、厤→历.docx
+++ b/16. 歷、曆、厤→历.docx
@@ -185,7 +185,7 @@
           <w:szCs w:val="39"/>
           <w:lang w:val="en-US" w:eastAsia="zh-TW"/>
         </w:rPr>
-        <w:t>是指經過、行遊四方、遍、盡、過去、已經過者、過去之經驗、分明、清晰（及其延伸之意義），如「歷劫」、「歷險」、「歷盡滄桑」、「遊歷」、「遍歷」、「歷朝歷代」、「歷屆」、「歷史」、「歷程」、「歷年」</w:t>
+        <w:t>是指經過、行遊四方、遍、盡、過去、已經過者、過去之經驗、分明、清晰（及其延伸之意義），如「歷劫」、「歷險」、「歷盡滄桑」、「遊歷」、「遍歷」、「歷朝」、「歷代」、「歷屆」、「歷史」、「歷程」、「歷年」、「歷來」、</w:t>
       </w:r>
       <w:bookmarkStart w:id="0" w:name="_GoBack"/>
       <w:bookmarkEnd w:id="0"/>
@@ -196,7 +196,7 @@
           <w:szCs w:val="39"/>
           <w:lang w:val="en-US" w:eastAsia="zh-TW"/>
         </w:rPr>
-        <w:t>、「歷來」、「來歷」、「經歷」、「閱歷」、「親歷」、「資歷」、「履歷」、「簡歷」、「學歷」、「歷歷在目」、「往事歷歷」等。而「曆」則是指推算歲時節氣之方法或記載年、月、日、節氣之書冊（及其延伸之意義），如「時憲曆」、「太初曆」、「大明曆」、「曆法」、「西曆」（又稱「公曆」或「陽曆」）、「農曆」（又稱「陰曆」）、「日曆」、「萬年曆」、「曆書」、「萬曆」（明神宗朱翊鈞之年號）等。而「厤」則是指治理、研治或記載歲時的書籍（同「曆」），為文言詞，今已不常用。</w:t>
+        <w:t>「來歷」、「經歷」、「閱歷」、「親歷」、「資歷」、「履歷」、「簡歷」、「學歷」、「歷歷在目」、「往事歷歷」等。而「曆」則是指推算歲時節氣之方法或記載年、月、日、節氣之書冊（及其延伸之意義），如「時憲曆」、「太初曆」、「大明曆」、「曆法」、「西曆」（又稱「公曆」或「陽曆」）、「農曆」（又稱「陰曆」）、「日曆」、「萬年曆」、「曆書」、「萬曆」（明神宗朱翊鈞之年號）等。而「厤」則是指治理、研治或記載歲時的書籍（同「曆」），為文言詞，今已不常用。</w:t>
       </w:r>
     </w:p>
     <w:p>

--- a/16. 歷、曆、厤→历.docx
+++ b/16. 歷、曆、厤→历.docx
@@ -6,16 +6,16 @@
       <w:pPr>
         <w:rPr>
           <w:rFonts w:hint="eastAsia" w:ascii="TW-MOE-Std-Kai" w:hAnsi="TW-MOE-Std-Kai" w:eastAsia="TW-MOE-Std-Kai" w:cs="TW-MOE-Std-Kai"/>
-          <w:sz w:val="39"/>
-          <w:szCs w:val="39"/>
+          <w:sz w:val="37"/>
+          <w:szCs w:val="37"/>
           <w:lang w:eastAsia="zh-TW"/>
         </w:rPr>
       </w:pPr>
       <w:r>
         <w:rPr>
           <w:rFonts w:hint="eastAsia" w:ascii="TW-MOE-Std-Kai" w:hAnsi="TW-MOE-Std-Kai" w:eastAsia="TW-MOE-Std-Kai" w:cs="TW-MOE-Std-Kai"/>
-          <w:sz w:val="39"/>
-          <w:szCs w:val="39"/>
+          <w:sz w:val="37"/>
+          <w:szCs w:val="37"/>
           <w:lang w:eastAsia="zh-TW"/>
         </w:rPr>
         <w:t>《大陸居民臺灣正體字講義》一簡多繁辨析之「</w:t>
@@ -23,8 +23,8 @@
       <w:r>
         <w:rPr>
           <w:rFonts w:hint="eastAsia" w:ascii="TW-MOE-Std-Kai" w:hAnsi="TW-MOE-Std-Kai" w:eastAsia="TW-MOE-Std-Kai" w:cs="TW-MOE-Std-Kai"/>
-          <w:sz w:val="39"/>
-          <w:szCs w:val="39"/>
+          <w:sz w:val="37"/>
+          <w:szCs w:val="37"/>
           <w:lang w:val="en-US" w:eastAsia="zh-TW"/>
         </w:rPr>
         <w:t>歷、曆、厤</w:t>
@@ -32,8 +32,8 @@
       <w:r>
         <w:rPr>
           <w:rFonts w:hint="eastAsia" w:ascii="TW-MOE-Std-Kai" w:hAnsi="TW-MOE-Std-Kai" w:eastAsia="TW-MOE-Std-Kai" w:cs="TW-MOE-Std-Kai"/>
-          <w:sz w:val="39"/>
-          <w:szCs w:val="39"/>
+          <w:sz w:val="37"/>
+          <w:szCs w:val="37"/>
           <w:lang w:eastAsia="zh-TW"/>
         </w:rPr>
         <w:t>」→「</w:t>
@@ -41,8 +41,8 @@
       <w:r>
         <w:rPr>
           <w:rFonts w:hint="eastAsia" w:ascii="TW-MOE-Std-Kai" w:hAnsi="TW-MOE-Std-Kai" w:eastAsia="TW-MOE-Std-Kai" w:cs="TW-MOE-Std-Kai"/>
-          <w:sz w:val="39"/>
-          <w:szCs w:val="39"/>
+          <w:sz w:val="37"/>
+          <w:szCs w:val="37"/>
           <w:lang w:val="en-US" w:eastAsia="zh-TW"/>
         </w:rPr>
         <w:t>历</w:t>
@@ -50,8 +50,8 @@
       <w:r>
         <w:rPr>
           <w:rFonts w:hint="eastAsia" w:ascii="TW-MOE-Std-Kai" w:hAnsi="TW-MOE-Std-Kai" w:eastAsia="TW-MOE-Std-Kai" w:cs="TW-MOE-Std-Kai"/>
-          <w:sz w:val="39"/>
-          <w:szCs w:val="39"/>
+          <w:sz w:val="37"/>
+          <w:szCs w:val="37"/>
           <w:lang w:eastAsia="zh-TW"/>
         </w:rPr>
         <w:t>」</w:t>
@@ -66,16 +66,16 @@
         <w:jc w:val="left"/>
         <w:rPr>
           <w:rFonts w:hint="eastAsia" w:ascii="TW-MOE-Std-Kai" w:hAnsi="TW-MOE-Std-Kai" w:eastAsia="TW-MOE-Std-Kai" w:cs="TW-MOE-Std-Kai"/>
-          <w:sz w:val="39"/>
-          <w:szCs w:val="39"/>
+          <w:sz w:val="37"/>
+          <w:szCs w:val="37"/>
           <w:lang w:val="en-US" w:eastAsia="zh-TW"/>
         </w:rPr>
       </w:pPr>
       <w:r>
         <w:rPr>
           <w:rFonts w:hint="eastAsia" w:ascii="TW-MOE-Std-Kai" w:hAnsi="TW-MOE-Std-Kai" w:eastAsia="TW-MOE-Std-Kai" w:cs="TW-MOE-Std-Kai"/>
-          <w:sz w:val="39"/>
-          <w:szCs w:val="39"/>
+          <w:sz w:val="37"/>
+          <w:szCs w:val="37"/>
           <w:lang w:eastAsia="zh-TW"/>
         </w:rPr>
         <w:t>辨音：「</w:t>
@@ -83,8 +83,8 @@
       <w:r>
         <w:rPr>
           <w:rFonts w:hint="eastAsia" w:ascii="TW-MOE-Std-Kai" w:hAnsi="TW-MOE-Std-Kai" w:eastAsia="TW-MOE-Std-Kai" w:cs="TW-MOE-Std-Kai"/>
-          <w:sz w:val="39"/>
-          <w:szCs w:val="39"/>
+          <w:sz w:val="37"/>
+          <w:szCs w:val="37"/>
           <w:lang w:val="en-US" w:eastAsia="zh-TW"/>
         </w:rPr>
         <w:t>歷、曆、厤</w:t>
@@ -92,8 +92,8 @@
       <w:r>
         <w:rPr>
           <w:rFonts w:hint="eastAsia" w:ascii="TW-MOE-Std-Kai" w:hAnsi="TW-MOE-Std-Kai" w:eastAsia="TW-MOE-Std-Kai" w:cs="TW-MOE-Std-Kai"/>
-          <w:sz w:val="39"/>
-          <w:szCs w:val="39"/>
+          <w:sz w:val="37"/>
+          <w:szCs w:val="37"/>
           <w:lang w:eastAsia="zh-TW"/>
         </w:rPr>
         <w:t>」</w:t>
@@ -101,8 +101,8 @@
       <w:r>
         <w:rPr>
           <w:rFonts w:hint="eastAsia" w:ascii="TW-MOE-Std-Kai" w:hAnsi="TW-MOE-Std-Kai" w:eastAsia="TW-MOE-Std-Kai" w:cs="TW-MOE-Std-Kai"/>
-          <w:sz w:val="39"/>
-          <w:szCs w:val="39"/>
+          <w:sz w:val="37"/>
+          <w:szCs w:val="37"/>
           <w:lang w:val="en-US" w:eastAsia="zh-TW"/>
         </w:rPr>
         <w:t>音</w:t>
@@ -116,8 +116,8 @@
           <w:color w:val="333333"/>
           <w:spacing w:val="0"/>
           <w:kern w:val="0"/>
-          <w:sz w:val="39"/>
-          <w:szCs w:val="39"/>
+          <w:sz w:val="37"/>
+          <w:szCs w:val="37"/>
           <w:shd w:val="clear" w:fill="FFFFFF"/>
           <w:lang w:val="en-US" w:eastAsia="zh-CN" w:bidi="ar"/>
           <w14:ligatures w14:val="none"/>
@@ -133,8 +133,8 @@
           <w:color w:val="333333"/>
           <w:spacing w:val="0"/>
           <w:kern w:val="0"/>
-          <w:sz w:val="39"/>
-          <w:szCs w:val="39"/>
+          <w:sz w:val="37"/>
+          <w:szCs w:val="37"/>
           <w:shd w:val="clear" w:fill="FFFFFF"/>
           <w:lang w:val="en-US" w:eastAsia="zh-TW" w:bidi="ar"/>
           <w14:ligatures w14:val="none"/>
@@ -146,16 +146,16 @@
       <w:pPr>
         <w:rPr>
           <w:rFonts w:hint="default" w:ascii="TW-MOE-Std-Kai" w:hAnsi="TW-MOE-Std-Kai" w:eastAsia="TW-MOE-Std-Kai" w:cs="TW-MOE-Std-Kai"/>
-          <w:sz w:val="39"/>
-          <w:szCs w:val="39"/>
+          <w:sz w:val="37"/>
+          <w:szCs w:val="37"/>
           <w:lang w:val="en-US" w:eastAsia="zh-TW"/>
         </w:rPr>
       </w:pPr>
       <w:r>
         <w:rPr>
           <w:rFonts w:hint="eastAsia" w:ascii="TW-MOE-Std-Kai" w:hAnsi="TW-MOE-Std-Kai" w:eastAsia="TW-MOE-Std-Kai" w:cs="TW-MOE-Std-Kai"/>
-          <w:sz w:val="39"/>
-          <w:szCs w:val="39"/>
+          <w:sz w:val="37"/>
+          <w:szCs w:val="37"/>
           <w:lang w:eastAsia="zh-TW"/>
         </w:rPr>
         <w:t>辨意：「</w:t>
@@ -163,8 +163,8 @@
       <w:r>
         <w:rPr>
           <w:rFonts w:hint="eastAsia" w:ascii="TW-MOE-Std-Kai" w:hAnsi="TW-MOE-Std-Kai" w:eastAsia="TW-MOE-Std-Kai" w:cs="TW-MOE-Std-Kai"/>
-          <w:sz w:val="39"/>
-          <w:szCs w:val="39"/>
+          <w:sz w:val="37"/>
+          <w:szCs w:val="37"/>
           <w:lang w:val="en-US" w:eastAsia="zh-TW"/>
         </w:rPr>
         <w:t>歷</w:t>
@@ -172,8 +172,8 @@
       <w:r>
         <w:rPr>
           <w:rFonts w:hint="eastAsia" w:ascii="TW-MOE-Std-Kai" w:hAnsi="TW-MOE-Std-Kai" w:eastAsia="TW-MOE-Std-Kai" w:cs="TW-MOE-Std-Kai"/>
-          <w:sz w:val="39"/>
-          <w:szCs w:val="39"/>
+          <w:sz w:val="37"/>
+          <w:szCs w:val="37"/>
           <w:lang w:eastAsia="zh-TW"/>
         </w:rPr>
         <w:t>」</w:t>
@@ -181,38 +181,38 @@
       <w:r>
         <w:rPr>
           <w:rFonts w:hint="eastAsia" w:ascii="TW-MOE-Std-Kai" w:hAnsi="TW-MOE-Std-Kai" w:eastAsia="TW-MOE-Std-Kai" w:cs="TW-MOE-Std-Kai"/>
-          <w:sz w:val="39"/>
-          <w:szCs w:val="39"/>
-          <w:lang w:val="en-US" w:eastAsia="zh-TW"/>
-        </w:rPr>
-        <w:t>是指經過、行遊四方、遍、盡、過去、已經過者、過去之經驗、分明、清晰（及其延伸之意義），如「歷劫」、「歷險」、「歷盡滄桑」、「遊歷」、「遍歷」、「歷朝」、「歷代」、「歷屆」、「歷史」、「歷程」、「歷年」、「歷來」、</w:t>
+          <w:sz w:val="37"/>
+          <w:szCs w:val="37"/>
+          <w:lang w:val="en-US" w:eastAsia="zh-TW"/>
+        </w:rPr>
+        <w:t>是指經過、行遊四方、遍、盡、過去、已經過者、過去之經驗、分明、清晰（及其延伸之意義），如「歷劫」、「歷險」、「歷盡滄桑」、「遊歷」、「遍歷」、「歷朝」、「歷代」、「歷屆」、「歷史」、「歷程」、「歷年」、「歷來」、「來歷」、「經歷」、「閱歷」、「親歷」、「歷練」、「資歷」、「履</w:t>
       </w:r>
       <w:bookmarkStart w:id="0" w:name="_GoBack"/>
       <w:bookmarkEnd w:id="0"/>
       <w:r>
         <w:rPr>
           <w:rFonts w:hint="eastAsia" w:ascii="TW-MOE-Std-Kai" w:hAnsi="TW-MOE-Std-Kai" w:eastAsia="TW-MOE-Std-Kai" w:cs="TW-MOE-Std-Kai"/>
-          <w:sz w:val="39"/>
-          <w:szCs w:val="39"/>
-          <w:lang w:val="en-US" w:eastAsia="zh-TW"/>
-        </w:rPr>
-        <w:t>「來歷」、「經歷」、「閱歷」、「親歷」、「資歷」、「履歷」、「簡歷」、「學歷」、「歷歷在目」、「往事歷歷」等。而「曆」則是指推算歲時節氣之方法或記載年、月、日、節氣之書冊（及其延伸之意義），如「時憲曆」、「太初曆」、「大明曆」、「曆法」、「西曆」（又稱「公曆」或「陽曆」）、「農曆」（又稱「陰曆」）、「日曆」、「萬年曆」、「曆書」、「萬曆」（明神宗朱翊鈞之年號）等。而「厤」則是指治理、研治或記載歲時的書籍（同「曆」），為文言詞，今已不常用。</w:t>
+          <w:sz w:val="37"/>
+          <w:szCs w:val="37"/>
+          <w:lang w:val="en-US" w:eastAsia="zh-TW"/>
+        </w:rPr>
+        <w:t>歷」、「簡歷」、「學歷」、「歷歷在目」、「往事歷歷」等。而「曆」則是指推算歲時節氣之方法或記載年、月、日、節氣之書冊（及其延伸之意義），如「時憲曆」、「太初曆」、「大明曆」、「曆法」、「西曆」（又稱「公曆」或「陽曆」）、「農曆」（又稱「陰曆」）、「日曆」、「萬年曆」、「曆書」、「萬曆」（明神宗朱翊鈞之年號）等。而「厤」則是指治理、研治或記載歲時的書籍（同「曆」），為文言詞，今已不常用。</w:t>
       </w:r>
     </w:p>
     <w:p>
       <w:pPr>
         <w:rPr>
           <w:rFonts w:hint="default" w:ascii="TW-MOE-Std-Kai" w:hAnsi="TW-MOE-Std-Kai" w:eastAsia="TW-MOE-Std-Kai" w:cs="TW-MOE-Std-Kai"/>
-          <w:sz w:val="39"/>
-          <w:szCs w:val="39"/>
+          <w:sz w:val="37"/>
+          <w:szCs w:val="37"/>
           <w:lang w:val="en-US" w:eastAsia="zh-TW"/>
         </w:rPr>
       </w:pPr>
       <w:r>
         <w:rPr>
           <w:rFonts w:hint="eastAsia" w:ascii="TW-MOE-Std-Kai" w:hAnsi="TW-MOE-Std-Kai" w:eastAsia="TW-MOE-Std-Kai" w:cs="TW-MOE-Std-Kai"/>
-          <w:sz w:val="39"/>
-          <w:szCs w:val="39"/>
+          <w:sz w:val="37"/>
+          <w:szCs w:val="37"/>
           <w:lang w:val="en-US" w:eastAsia="zh-TW"/>
         </w:rPr>
         <w:t>偏旁辨析：只有「歷」可作聲旁，如「櫪」（老驥伏櫪）、「瀝」（淅淅瀝瀝）、「嚦」（嚦嚦鶯聲）等。</w:t>

--- a/16. 歷、曆、厤→历.docx
+++ b/16. 歷、曆、厤→历.docx
@@ -185,7 +185,7 @@
           <w:szCs w:val="37"/>
           <w:lang w:val="en-US" w:eastAsia="zh-TW"/>
         </w:rPr>
-        <w:t>是指經過、行遊四方、遍、盡、過去、已經過者、過去之經驗、分明、清晰（及其延伸之意義），如「歷劫」、「歷險」、「歷盡滄桑」、「遊歷」、「遍歷」、「歷朝」、「歷代」、「歷屆」、「歷史」、「歷程」、「歷年」、「歷來」、「來歷」、「經歷」、「閱歷」、「親歷」、「歷練」、「資歷」、「履</w:t>
+        <w:t>是指經過、行遊四方、遍、盡、過去、已經過者、過去之經驗、分明、清晰（及其延伸之意義），如「歷劫」、「歷險」、「歷盡滄桑」、「遊歷」、「遍歷」、「歷朝」、「歷代」、「歷屆」、「歷史」、「歷程」、「歷年」、「歷來」、「來歷」、「歷經」</w:t>
       </w:r>
       <w:bookmarkStart w:id="0" w:name="_GoBack"/>
       <w:bookmarkEnd w:id="0"/>
@@ -196,7 +196,7 @@
           <w:szCs w:val="37"/>
           <w:lang w:val="en-US" w:eastAsia="zh-TW"/>
         </w:rPr>
-        <w:t>歷」、「簡歷」、「學歷」、「歷歷在目」、「往事歷歷」等。而「曆」則是指推算歲時節氣之方法或記載年、月、日、節氣之書冊（及其延伸之意義），如「時憲曆」、「太初曆」、「大明曆」、「曆法」、「西曆」（又稱「公曆」或「陽曆」）、「農曆」（又稱「陰曆」）、「日曆」、「萬年曆」、「曆書」、「萬曆」（明神宗朱翊鈞之年號）等。而「厤」則是指治理、研治或記載歲時的書籍（同「曆」），為文言詞，今已不常用。</w:t>
+        <w:t>、「經歷」、「閱歷」、「親歷」、「歷練」、「資歷」、「履歷」、「簡歷」、「學歷」、「歷歷在目」、「往事歷歷」等。而「曆」則是指推算歲時節氣之方法或記載年、月、日、節氣之書冊（及其延伸之意義），如「時憲曆」、「太初曆」、「大明曆」、「曆法」、「西曆」（又稱「公曆」或「陽曆」）、「農曆」（又稱「陰曆」）、「日曆」、「萬年曆」、「曆書」、「萬曆」（明神宗朱翊鈞之年號）等。而「厤」則是指治理、研治或記載歲時的書籍（同「曆」），為文言詞，今已不常用。</w:t>
       </w:r>
     </w:p>
     <w:p>

--- a/16. 歷、曆、厤→历.docx
+++ b/16. 歷、曆、厤→历.docx
@@ -185,7 +185,7 @@
           <w:szCs w:val="37"/>
           <w:lang w:val="en-US" w:eastAsia="zh-TW"/>
         </w:rPr>
-        <w:t>是指經過、行遊四方、遍、盡、過去、已經過者、過去之經驗、分明、清晰（及其延伸之意義），如「歷劫」、「歷險」、「歷盡滄桑」、「遊歷」、「遍歷」、「歷朝」、「歷代」、「歷屆」、「歷史」、「歷程」、「歷年」、「歷來」、「來歷」、「歷經」</w:t>
+        <w:t>是指經過、行遊四方、遍、盡、過去、已經過者、過去之經驗、分明、清晰（及其延伸之意義），如「歷劫」、「歷險」、「歷盡滄桑」、「遊歷」、「遍歷」、「歷朝」、「歷代」、「歷屆」、「歷史」、「歷程」、「歷年」、「歷來」、「來歷」、「歷時」</w:t>
       </w:r>
       <w:bookmarkStart w:id="0" w:name="_GoBack"/>
       <w:bookmarkEnd w:id="0"/>
@@ -196,7 +196,7 @@
           <w:szCs w:val="37"/>
           <w:lang w:val="en-US" w:eastAsia="zh-TW"/>
         </w:rPr>
-        <w:t>、「經歷」、「閱歷」、「親歷」、「歷練」、「資歷」、「履歷」、「簡歷」、「學歷」、「歷歷在目」、「往事歷歷」等。而「曆」則是指推算歲時節氣之方法或記載年、月、日、節氣之書冊（及其延伸之意義），如「時憲曆」、「太初曆」、「大明曆」、「曆法」、「西曆」（又稱「公曆」或「陽曆」）、「農曆」（又稱「陰曆」）、「日曆」、「萬年曆」、「曆書」、「萬曆」（明神宗朱翊鈞之年號）等。而「厤」則是指治理、研治或記載歲時的書籍（同「曆」），為文言詞，今已不常用。</w:t>
+        <w:t>、「歷經」、「經歷」、「閱歷」、「親歷」、「歷練」、「資歷」、「履歷」、「簡歷」、「學歷」、「歷歷在目」、「往事歷歷」等。而「曆」則是指推算歲時節氣之方法或記載年、月、日、節氣之書冊（及其延伸之意義），如「時憲曆」、「太初曆」、「大明曆」、「曆法」、「西曆」（又稱「公曆」或「陽曆」）、「農曆」（又稱「陰曆」）、「日曆」、「萬年曆」、「曆書」、「萬曆」（明神宗朱翊鈞之年號）等。而「厤」則是指治理、研治或記載歲時的書籍（同「曆」），為文言詞，今已不常用。</w:t>
       </w:r>
     </w:p>
     <w:p>

--- a/16. 歷、曆、厤→历.docx
+++ b/16. 歷、曆、厤→历.docx
@@ -6,16 +6,16 @@
       <w:pPr>
         <w:rPr>
           <w:rFonts w:hint="eastAsia" w:ascii="TW-MOE-Std-Kai" w:hAnsi="TW-MOE-Std-Kai" w:eastAsia="TW-MOE-Std-Kai" w:cs="TW-MOE-Std-Kai"/>
-          <w:sz w:val="37"/>
-          <w:szCs w:val="37"/>
+          <w:sz w:val="36"/>
+          <w:szCs w:val="36"/>
           <w:lang w:eastAsia="zh-TW"/>
         </w:rPr>
       </w:pPr>
       <w:r>
         <w:rPr>
           <w:rFonts w:hint="eastAsia" w:ascii="TW-MOE-Std-Kai" w:hAnsi="TW-MOE-Std-Kai" w:eastAsia="TW-MOE-Std-Kai" w:cs="TW-MOE-Std-Kai"/>
-          <w:sz w:val="37"/>
-          <w:szCs w:val="37"/>
+          <w:sz w:val="36"/>
+          <w:szCs w:val="36"/>
           <w:lang w:eastAsia="zh-TW"/>
         </w:rPr>
         <w:t>《大陸居民臺灣正體字講義》一簡多繁辨析之「</w:t>
@@ -23,8 +23,8 @@
       <w:r>
         <w:rPr>
           <w:rFonts w:hint="eastAsia" w:ascii="TW-MOE-Std-Kai" w:hAnsi="TW-MOE-Std-Kai" w:eastAsia="TW-MOE-Std-Kai" w:cs="TW-MOE-Std-Kai"/>
-          <w:sz w:val="37"/>
-          <w:szCs w:val="37"/>
+          <w:sz w:val="36"/>
+          <w:szCs w:val="36"/>
           <w:lang w:val="en-US" w:eastAsia="zh-TW"/>
         </w:rPr>
         <w:t>歷、曆、厤</w:t>
@@ -32,8 +32,8 @@
       <w:r>
         <w:rPr>
           <w:rFonts w:hint="eastAsia" w:ascii="TW-MOE-Std-Kai" w:hAnsi="TW-MOE-Std-Kai" w:eastAsia="TW-MOE-Std-Kai" w:cs="TW-MOE-Std-Kai"/>
-          <w:sz w:val="37"/>
-          <w:szCs w:val="37"/>
+          <w:sz w:val="36"/>
+          <w:szCs w:val="36"/>
           <w:lang w:eastAsia="zh-TW"/>
         </w:rPr>
         <w:t>」→「</w:t>
@@ -41,8 +41,8 @@
       <w:r>
         <w:rPr>
           <w:rFonts w:hint="eastAsia" w:ascii="TW-MOE-Std-Kai" w:hAnsi="TW-MOE-Std-Kai" w:eastAsia="TW-MOE-Std-Kai" w:cs="TW-MOE-Std-Kai"/>
-          <w:sz w:val="37"/>
-          <w:szCs w:val="37"/>
+          <w:sz w:val="36"/>
+          <w:szCs w:val="36"/>
           <w:lang w:val="en-US" w:eastAsia="zh-TW"/>
         </w:rPr>
         <w:t>历</w:t>
@@ -50,8 +50,8 @@
       <w:r>
         <w:rPr>
           <w:rFonts w:hint="eastAsia" w:ascii="TW-MOE-Std-Kai" w:hAnsi="TW-MOE-Std-Kai" w:eastAsia="TW-MOE-Std-Kai" w:cs="TW-MOE-Std-Kai"/>
-          <w:sz w:val="37"/>
-          <w:szCs w:val="37"/>
+          <w:sz w:val="36"/>
+          <w:szCs w:val="36"/>
           <w:lang w:eastAsia="zh-TW"/>
         </w:rPr>
         <w:t>」</w:t>
@@ -66,16 +66,16 @@
         <w:jc w:val="left"/>
         <w:rPr>
           <w:rFonts w:hint="eastAsia" w:ascii="TW-MOE-Std-Kai" w:hAnsi="TW-MOE-Std-Kai" w:eastAsia="TW-MOE-Std-Kai" w:cs="TW-MOE-Std-Kai"/>
-          <w:sz w:val="37"/>
-          <w:szCs w:val="37"/>
+          <w:sz w:val="36"/>
+          <w:szCs w:val="36"/>
           <w:lang w:val="en-US" w:eastAsia="zh-TW"/>
         </w:rPr>
       </w:pPr>
       <w:r>
         <w:rPr>
           <w:rFonts w:hint="eastAsia" w:ascii="TW-MOE-Std-Kai" w:hAnsi="TW-MOE-Std-Kai" w:eastAsia="TW-MOE-Std-Kai" w:cs="TW-MOE-Std-Kai"/>
-          <w:sz w:val="37"/>
-          <w:szCs w:val="37"/>
+          <w:sz w:val="36"/>
+          <w:szCs w:val="36"/>
           <w:lang w:eastAsia="zh-TW"/>
         </w:rPr>
         <w:t>辨音：「</w:t>
@@ -83,8 +83,8 @@
       <w:r>
         <w:rPr>
           <w:rFonts w:hint="eastAsia" w:ascii="TW-MOE-Std-Kai" w:hAnsi="TW-MOE-Std-Kai" w:eastAsia="TW-MOE-Std-Kai" w:cs="TW-MOE-Std-Kai"/>
-          <w:sz w:val="37"/>
-          <w:szCs w:val="37"/>
+          <w:sz w:val="36"/>
+          <w:szCs w:val="36"/>
           <w:lang w:val="en-US" w:eastAsia="zh-TW"/>
         </w:rPr>
         <w:t>歷、曆、厤</w:t>
@@ -92,8 +92,8 @@
       <w:r>
         <w:rPr>
           <w:rFonts w:hint="eastAsia" w:ascii="TW-MOE-Std-Kai" w:hAnsi="TW-MOE-Std-Kai" w:eastAsia="TW-MOE-Std-Kai" w:cs="TW-MOE-Std-Kai"/>
-          <w:sz w:val="37"/>
-          <w:szCs w:val="37"/>
+          <w:sz w:val="36"/>
+          <w:szCs w:val="36"/>
           <w:lang w:eastAsia="zh-TW"/>
         </w:rPr>
         <w:t>」</w:t>
@@ -101,8 +101,8 @@
       <w:r>
         <w:rPr>
           <w:rFonts w:hint="eastAsia" w:ascii="TW-MOE-Std-Kai" w:hAnsi="TW-MOE-Std-Kai" w:eastAsia="TW-MOE-Std-Kai" w:cs="TW-MOE-Std-Kai"/>
-          <w:sz w:val="37"/>
-          <w:szCs w:val="37"/>
+          <w:sz w:val="36"/>
+          <w:szCs w:val="36"/>
           <w:lang w:val="en-US" w:eastAsia="zh-TW"/>
         </w:rPr>
         <w:t>音</w:t>
@@ -116,8 +116,8 @@
           <w:color w:val="333333"/>
           <w:spacing w:val="0"/>
           <w:kern w:val="0"/>
-          <w:sz w:val="37"/>
-          <w:szCs w:val="37"/>
+          <w:sz w:val="36"/>
+          <w:szCs w:val="36"/>
           <w:shd w:val="clear" w:fill="FFFFFF"/>
           <w:lang w:val="en-US" w:eastAsia="zh-CN" w:bidi="ar"/>
           <w14:ligatures w14:val="none"/>
@@ -133,8 +133,8 @@
           <w:color w:val="333333"/>
           <w:spacing w:val="0"/>
           <w:kern w:val="0"/>
-          <w:sz w:val="37"/>
-          <w:szCs w:val="37"/>
+          <w:sz w:val="36"/>
+          <w:szCs w:val="36"/>
           <w:shd w:val="clear" w:fill="FFFFFF"/>
           <w:lang w:val="en-US" w:eastAsia="zh-TW" w:bidi="ar"/>
           <w14:ligatures w14:val="none"/>
@@ -146,16 +146,16 @@
       <w:pPr>
         <w:rPr>
           <w:rFonts w:hint="default" w:ascii="TW-MOE-Std-Kai" w:hAnsi="TW-MOE-Std-Kai" w:eastAsia="TW-MOE-Std-Kai" w:cs="TW-MOE-Std-Kai"/>
-          <w:sz w:val="37"/>
-          <w:szCs w:val="37"/>
+          <w:sz w:val="36"/>
+          <w:szCs w:val="36"/>
           <w:lang w:val="en-US" w:eastAsia="zh-TW"/>
         </w:rPr>
       </w:pPr>
       <w:r>
         <w:rPr>
           <w:rFonts w:hint="eastAsia" w:ascii="TW-MOE-Std-Kai" w:hAnsi="TW-MOE-Std-Kai" w:eastAsia="TW-MOE-Std-Kai" w:cs="TW-MOE-Std-Kai"/>
-          <w:sz w:val="37"/>
-          <w:szCs w:val="37"/>
+          <w:sz w:val="36"/>
+          <w:szCs w:val="36"/>
           <w:lang w:eastAsia="zh-TW"/>
         </w:rPr>
         <w:t>辨意：「</w:t>
@@ -163,8 +163,8 @@
       <w:r>
         <w:rPr>
           <w:rFonts w:hint="eastAsia" w:ascii="TW-MOE-Std-Kai" w:hAnsi="TW-MOE-Std-Kai" w:eastAsia="TW-MOE-Std-Kai" w:cs="TW-MOE-Std-Kai"/>
-          <w:sz w:val="37"/>
-          <w:szCs w:val="37"/>
+          <w:sz w:val="36"/>
+          <w:szCs w:val="36"/>
           <w:lang w:val="en-US" w:eastAsia="zh-TW"/>
         </w:rPr>
         <w:t>歷</w:t>
@@ -172,8 +172,8 @@
       <w:r>
         <w:rPr>
           <w:rFonts w:hint="eastAsia" w:ascii="TW-MOE-Std-Kai" w:hAnsi="TW-MOE-Std-Kai" w:eastAsia="TW-MOE-Std-Kai" w:cs="TW-MOE-Std-Kai"/>
-          <w:sz w:val="37"/>
-          <w:szCs w:val="37"/>
+          <w:sz w:val="36"/>
+          <w:szCs w:val="36"/>
           <w:lang w:eastAsia="zh-TW"/>
         </w:rPr>
         <w:t>」</w:t>
@@ -181,38 +181,38 @@
       <w:r>
         <w:rPr>
           <w:rFonts w:hint="eastAsia" w:ascii="TW-MOE-Std-Kai" w:hAnsi="TW-MOE-Std-Kai" w:eastAsia="TW-MOE-Std-Kai" w:cs="TW-MOE-Std-Kai"/>
-          <w:sz w:val="37"/>
-          <w:szCs w:val="37"/>
-          <w:lang w:val="en-US" w:eastAsia="zh-TW"/>
-        </w:rPr>
-        <w:t>是指經過、行遊四方、遍、盡、過去、已經過者、過去之經驗、分明、清晰（及其延伸之意義），如「歷劫」、「歷險」、「歷盡滄桑」、「遊歷」、「遍歷」、「歷朝」、「歷代」、「歷屆」、「歷史」、「歷程」、「歷年」、「歷來」、「來歷」、「歷時」</w:t>
+          <w:sz w:val="36"/>
+          <w:szCs w:val="36"/>
+          <w:lang w:val="en-US" w:eastAsia="zh-TW"/>
+        </w:rPr>
+        <w:t>是指經過、行遊四方、遍、盡、過去、已經過者、過去之經驗、分明、清晰（及其延伸之意義），如「歷劫」、「歷險」、「歷盡滄桑」、「遊歷」、「遍歷」、「歷朝」、「歷代」、「歷屆」、「歷史」、「歷程」、「歷年」、「歷來」、「來歷」、「歷時」、「歷經」、「經歷」、「閱歷」、「親歷」、「歷練」、「資歷」、「履歷」、「簡歷」、「學歷」、「歷歷在目」、「往事歷歷」等。而「曆」則是指推算歲時節氣之方法或記載年、月、日、節氣之書冊（及其延伸之意義），如「時憲曆」、「太初曆」、「大明曆」、「曆法」、「西曆」（又稱「公曆」或「陽曆」）、「農曆」（又稱「陰曆」）、「日曆」、「月曆」</w:t>
       </w:r>
       <w:bookmarkStart w:id="0" w:name="_GoBack"/>
       <w:bookmarkEnd w:id="0"/>
       <w:r>
         <w:rPr>
           <w:rFonts w:hint="eastAsia" w:ascii="TW-MOE-Std-Kai" w:hAnsi="TW-MOE-Std-Kai" w:eastAsia="TW-MOE-Std-Kai" w:cs="TW-MOE-Std-Kai"/>
-          <w:sz w:val="37"/>
-          <w:szCs w:val="37"/>
-          <w:lang w:val="en-US" w:eastAsia="zh-TW"/>
-        </w:rPr>
-        <w:t>、「歷經」、「經歷」、「閱歷」、「親歷」、「歷練」、「資歷」、「履歷」、「簡歷」、「學歷」、「歷歷在目」、「往事歷歷」等。而「曆」則是指推算歲時節氣之方法或記載年、月、日、節氣之書冊（及其延伸之意義），如「時憲曆」、「太初曆」、「大明曆」、「曆法」、「西曆」（又稱「公曆」或「陽曆」）、「農曆」（又稱「陰曆」）、「日曆」、「萬年曆」、「曆書」、「萬曆」（明神宗朱翊鈞之年號）等。而「厤」則是指治理、研治或記載歲時的書籍（同「曆」），為文言詞，今已不常用。</w:t>
+          <w:sz w:val="36"/>
+          <w:szCs w:val="36"/>
+          <w:lang w:val="en-US" w:eastAsia="zh-TW"/>
+        </w:rPr>
+        <w:t>、「年曆」、「萬年曆」、「桌曆」、「檯曆」、「曆書」、「萬曆」（明神宗朱翊鈞之年號）等。而「厤」則是指治理、研治或記載歲時的書籍（同「曆」），為文言詞，今已不常用。</w:t>
       </w:r>
     </w:p>
     <w:p>
       <w:pPr>
         <w:rPr>
           <w:rFonts w:hint="default" w:ascii="TW-MOE-Std-Kai" w:hAnsi="TW-MOE-Std-Kai" w:eastAsia="TW-MOE-Std-Kai" w:cs="TW-MOE-Std-Kai"/>
-          <w:sz w:val="37"/>
-          <w:szCs w:val="37"/>
+          <w:sz w:val="36"/>
+          <w:szCs w:val="36"/>
           <w:lang w:val="en-US" w:eastAsia="zh-TW"/>
         </w:rPr>
       </w:pPr>
       <w:r>
         <w:rPr>
           <w:rFonts w:hint="eastAsia" w:ascii="TW-MOE-Std-Kai" w:hAnsi="TW-MOE-Std-Kai" w:eastAsia="TW-MOE-Std-Kai" w:cs="TW-MOE-Std-Kai"/>
-          <w:sz w:val="37"/>
-          <w:szCs w:val="37"/>
+          <w:sz w:val="36"/>
+          <w:szCs w:val="36"/>
           <w:lang w:val="en-US" w:eastAsia="zh-TW"/>
         </w:rPr>
         <w:t>偏旁辨析：只有「歷」可作聲旁，如「櫪」（老驥伏櫪）、「瀝」（淅淅瀝瀝）、「嚦」（嚦嚦鶯聲）等。</w:t>

--- a/16. 歷、曆、厤→历.docx
+++ b/16. 歷、曆、厤→历.docx
@@ -185,7 +185,7 @@
           <w:szCs w:val="36"/>
           <w:lang w:val="en-US" w:eastAsia="zh-TW"/>
         </w:rPr>
-        <w:t>是指經過、行遊四方、遍、盡、過去、已經過者、過去之經驗、分明、清晰（及其延伸之意義），如「歷劫」、「歷險」、「歷盡滄桑」、「遊歷」、「遍歷」、「歷朝」、「歷代」、「歷屆」、「歷史」、「歷程」、「歷年」、「歷來」、「來歷」、「歷時」、「歷經」、「經歷」、「閱歷」、「親歷」、「歷練」、「資歷」、「履歷」、「簡歷」、「學歷」、「歷歷在目」、「往事歷歷」等。而「曆」則是指推算歲時節氣之方法或記載年、月、日、節氣之書冊（及其延伸之意義），如「時憲曆」、「太初曆」、「大明曆」、「曆法」、「西曆」（又稱「公曆」或「陽曆」）、「農曆」（又稱「陰曆」）、「日曆」、「月曆」</w:t>
+        <w:t>是指經過、行遊四方、遍、盡、過去、已經過者、過去之經驗、分明、清晰（及其延伸之意義），如「歷劫」、「歷險」</w:t>
       </w:r>
       <w:bookmarkStart w:id="0" w:name="_GoBack"/>
       <w:bookmarkEnd w:id="0"/>
@@ -196,7 +196,7 @@
           <w:szCs w:val="36"/>
           <w:lang w:val="en-US" w:eastAsia="zh-TW"/>
         </w:rPr>
-        <w:t>、「年曆」、「萬年曆」、「桌曆」、「檯曆」、「曆書」、「萬曆」（明神宗朱翊鈞之年號）等。而「厤」則是指治理、研治或記載歲時的書籍（同「曆」），為文言詞，今已不常用。</w:t>
+        <w:t>、「歷盡滄桑」、「歷盡艱險」、「歷盡艱辛」、「遊歷」、「遍歷」、「歷朝」、「歷代」、「歷屆」、「歷史」、「歷程」、「歷年」、「歷來」、「來歷」、「歷時」、「歷經」、「經歷」、「閱歷」、「親歷」、「歷練」、「資歷」、「履歷」、「簡歷」、「學歷」、「歷歷在目」、「往事歷歷」等。而「曆」則是指推算歲時節氣之方法或記載年、月、日、節氣之書冊（及其延伸之意義），如「時憲曆」、「太初曆」、「大明曆」、「曆法」、「西曆」（又稱「公曆」或「陽曆」）、「農曆」（又稱「陰曆」）、「日曆」、「月曆」、「年曆」、「萬年曆」、「桌曆」、「檯曆」、「曆書」、「萬曆」（明神宗朱翊鈞之年號）等。而「厤」則是指治理、研治或記載歲時的書籍（同「曆」），為文言詞，今已不常用。</w:t>
       </w:r>
     </w:p>
     <w:p>

--- a/16. 歷、曆、厤→历.docx
+++ b/16. 歷、曆、厤→历.docx
@@ -6,16 +6,16 @@
       <w:pPr>
         <w:rPr>
           <w:rFonts w:hint="eastAsia" w:ascii="TW-MOE-Std-Kai" w:hAnsi="TW-MOE-Std-Kai" w:eastAsia="TW-MOE-Std-Kai" w:cs="TW-MOE-Std-Kai"/>
-          <w:sz w:val="36"/>
-          <w:szCs w:val="36"/>
+          <w:sz w:val="34"/>
+          <w:szCs w:val="34"/>
           <w:lang w:eastAsia="zh-TW"/>
         </w:rPr>
       </w:pPr>
       <w:r>
         <w:rPr>
           <w:rFonts w:hint="eastAsia" w:ascii="TW-MOE-Std-Kai" w:hAnsi="TW-MOE-Std-Kai" w:eastAsia="TW-MOE-Std-Kai" w:cs="TW-MOE-Std-Kai"/>
-          <w:sz w:val="36"/>
-          <w:szCs w:val="36"/>
+          <w:sz w:val="34"/>
+          <w:szCs w:val="34"/>
           <w:lang w:eastAsia="zh-TW"/>
         </w:rPr>
         <w:t>《大陸居民臺灣正體字講義》一簡多繁辨析之「</w:t>
@@ -23,8 +23,8 @@
       <w:r>
         <w:rPr>
           <w:rFonts w:hint="eastAsia" w:ascii="TW-MOE-Std-Kai" w:hAnsi="TW-MOE-Std-Kai" w:eastAsia="TW-MOE-Std-Kai" w:cs="TW-MOE-Std-Kai"/>
-          <w:sz w:val="36"/>
-          <w:szCs w:val="36"/>
+          <w:sz w:val="34"/>
+          <w:szCs w:val="34"/>
           <w:lang w:val="en-US" w:eastAsia="zh-TW"/>
         </w:rPr>
         <w:t>歷、曆、厤</w:t>
@@ -32,8 +32,8 @@
       <w:r>
         <w:rPr>
           <w:rFonts w:hint="eastAsia" w:ascii="TW-MOE-Std-Kai" w:hAnsi="TW-MOE-Std-Kai" w:eastAsia="TW-MOE-Std-Kai" w:cs="TW-MOE-Std-Kai"/>
-          <w:sz w:val="36"/>
-          <w:szCs w:val="36"/>
+          <w:sz w:val="34"/>
+          <w:szCs w:val="34"/>
           <w:lang w:eastAsia="zh-TW"/>
         </w:rPr>
         <w:t>」→「</w:t>
@@ -41,8 +41,8 @@
       <w:r>
         <w:rPr>
           <w:rFonts w:hint="eastAsia" w:ascii="TW-MOE-Std-Kai" w:hAnsi="TW-MOE-Std-Kai" w:eastAsia="TW-MOE-Std-Kai" w:cs="TW-MOE-Std-Kai"/>
-          <w:sz w:val="36"/>
-          <w:szCs w:val="36"/>
+          <w:sz w:val="34"/>
+          <w:szCs w:val="34"/>
           <w:lang w:val="en-US" w:eastAsia="zh-TW"/>
         </w:rPr>
         <w:t>历</w:t>
@@ -50,8 +50,8 @@
       <w:r>
         <w:rPr>
           <w:rFonts w:hint="eastAsia" w:ascii="TW-MOE-Std-Kai" w:hAnsi="TW-MOE-Std-Kai" w:eastAsia="TW-MOE-Std-Kai" w:cs="TW-MOE-Std-Kai"/>
-          <w:sz w:val="36"/>
-          <w:szCs w:val="36"/>
+          <w:sz w:val="34"/>
+          <w:szCs w:val="34"/>
           <w:lang w:eastAsia="zh-TW"/>
         </w:rPr>
         <w:t>」</w:t>
@@ -66,16 +66,16 @@
         <w:jc w:val="left"/>
         <w:rPr>
           <w:rFonts w:hint="eastAsia" w:ascii="TW-MOE-Std-Kai" w:hAnsi="TW-MOE-Std-Kai" w:eastAsia="TW-MOE-Std-Kai" w:cs="TW-MOE-Std-Kai"/>
-          <w:sz w:val="36"/>
-          <w:szCs w:val="36"/>
+          <w:sz w:val="34"/>
+          <w:szCs w:val="34"/>
           <w:lang w:val="en-US" w:eastAsia="zh-TW"/>
         </w:rPr>
       </w:pPr>
       <w:r>
         <w:rPr>
           <w:rFonts w:hint="eastAsia" w:ascii="TW-MOE-Std-Kai" w:hAnsi="TW-MOE-Std-Kai" w:eastAsia="TW-MOE-Std-Kai" w:cs="TW-MOE-Std-Kai"/>
-          <w:sz w:val="36"/>
-          <w:szCs w:val="36"/>
+          <w:sz w:val="34"/>
+          <w:szCs w:val="34"/>
           <w:lang w:eastAsia="zh-TW"/>
         </w:rPr>
         <w:t>辨音：「</w:t>
@@ -83,8 +83,8 @@
       <w:r>
         <w:rPr>
           <w:rFonts w:hint="eastAsia" w:ascii="TW-MOE-Std-Kai" w:hAnsi="TW-MOE-Std-Kai" w:eastAsia="TW-MOE-Std-Kai" w:cs="TW-MOE-Std-Kai"/>
-          <w:sz w:val="36"/>
-          <w:szCs w:val="36"/>
+          <w:sz w:val="34"/>
+          <w:szCs w:val="34"/>
           <w:lang w:val="en-US" w:eastAsia="zh-TW"/>
         </w:rPr>
         <w:t>歷、曆、厤</w:t>
@@ -92,8 +92,8 @@
       <w:r>
         <w:rPr>
           <w:rFonts w:hint="eastAsia" w:ascii="TW-MOE-Std-Kai" w:hAnsi="TW-MOE-Std-Kai" w:eastAsia="TW-MOE-Std-Kai" w:cs="TW-MOE-Std-Kai"/>
-          <w:sz w:val="36"/>
-          <w:szCs w:val="36"/>
+          <w:sz w:val="34"/>
+          <w:szCs w:val="34"/>
           <w:lang w:eastAsia="zh-TW"/>
         </w:rPr>
         <w:t>」</w:t>
@@ -101,8 +101,8 @@
       <w:r>
         <w:rPr>
           <w:rFonts w:hint="eastAsia" w:ascii="TW-MOE-Std-Kai" w:hAnsi="TW-MOE-Std-Kai" w:eastAsia="TW-MOE-Std-Kai" w:cs="TW-MOE-Std-Kai"/>
-          <w:sz w:val="36"/>
-          <w:szCs w:val="36"/>
+          <w:sz w:val="34"/>
+          <w:szCs w:val="34"/>
           <w:lang w:val="en-US" w:eastAsia="zh-TW"/>
         </w:rPr>
         <w:t>音</w:t>
@@ -116,8 +116,8 @@
           <w:color w:val="333333"/>
           <w:spacing w:val="0"/>
           <w:kern w:val="0"/>
-          <w:sz w:val="36"/>
-          <w:szCs w:val="36"/>
+          <w:sz w:val="34"/>
+          <w:szCs w:val="34"/>
           <w:shd w:val="clear" w:fill="FFFFFF"/>
           <w:lang w:val="en-US" w:eastAsia="zh-CN" w:bidi="ar"/>
           <w14:ligatures w14:val="none"/>
@@ -133,8 +133,8 @@
           <w:color w:val="333333"/>
           <w:spacing w:val="0"/>
           <w:kern w:val="0"/>
-          <w:sz w:val="36"/>
-          <w:szCs w:val="36"/>
+          <w:sz w:val="34"/>
+          <w:szCs w:val="34"/>
           <w:shd w:val="clear" w:fill="FFFFFF"/>
           <w:lang w:val="en-US" w:eastAsia="zh-TW" w:bidi="ar"/>
           <w14:ligatures w14:val="none"/>
@@ -146,16 +146,16 @@
       <w:pPr>
         <w:rPr>
           <w:rFonts w:hint="default" w:ascii="TW-MOE-Std-Kai" w:hAnsi="TW-MOE-Std-Kai" w:eastAsia="TW-MOE-Std-Kai" w:cs="TW-MOE-Std-Kai"/>
-          <w:sz w:val="36"/>
-          <w:szCs w:val="36"/>
+          <w:sz w:val="34"/>
+          <w:szCs w:val="34"/>
           <w:lang w:val="en-US" w:eastAsia="zh-TW"/>
         </w:rPr>
       </w:pPr>
       <w:r>
         <w:rPr>
           <w:rFonts w:hint="eastAsia" w:ascii="TW-MOE-Std-Kai" w:hAnsi="TW-MOE-Std-Kai" w:eastAsia="TW-MOE-Std-Kai" w:cs="TW-MOE-Std-Kai"/>
-          <w:sz w:val="36"/>
-          <w:szCs w:val="36"/>
+          <w:sz w:val="34"/>
+          <w:szCs w:val="34"/>
           <w:lang w:eastAsia="zh-TW"/>
         </w:rPr>
         <w:t>辨意：「</w:t>
@@ -163,8 +163,8 @@
       <w:r>
         <w:rPr>
           <w:rFonts w:hint="eastAsia" w:ascii="TW-MOE-Std-Kai" w:hAnsi="TW-MOE-Std-Kai" w:eastAsia="TW-MOE-Std-Kai" w:cs="TW-MOE-Std-Kai"/>
-          <w:sz w:val="36"/>
-          <w:szCs w:val="36"/>
+          <w:sz w:val="34"/>
+          <w:szCs w:val="34"/>
           <w:lang w:val="en-US" w:eastAsia="zh-TW"/>
         </w:rPr>
         <w:t>歷</w:t>
@@ -172,8 +172,8 @@
       <w:r>
         <w:rPr>
           <w:rFonts w:hint="eastAsia" w:ascii="TW-MOE-Std-Kai" w:hAnsi="TW-MOE-Std-Kai" w:eastAsia="TW-MOE-Std-Kai" w:cs="TW-MOE-Std-Kai"/>
-          <w:sz w:val="36"/>
-          <w:szCs w:val="36"/>
+          <w:sz w:val="34"/>
+          <w:szCs w:val="34"/>
           <w:lang w:eastAsia="zh-TW"/>
         </w:rPr>
         <w:t>」</w:t>
@@ -181,38 +181,29 @@
       <w:r>
         <w:rPr>
           <w:rFonts w:hint="eastAsia" w:ascii="TW-MOE-Std-Kai" w:hAnsi="TW-MOE-Std-Kai" w:eastAsia="TW-MOE-Std-Kai" w:cs="TW-MOE-Std-Kai"/>
-          <w:sz w:val="36"/>
-          <w:szCs w:val="36"/>
-          <w:lang w:val="en-US" w:eastAsia="zh-TW"/>
-        </w:rPr>
-        <w:t>是指經過、行遊四方、遍、盡、過去、已經過者、過去之經驗、分明、清晰（及其延伸之意義），如「歷劫」、「歷險」</w:t>
+          <w:sz w:val="34"/>
+          <w:szCs w:val="34"/>
+          <w:lang w:val="en-US" w:eastAsia="zh-TW"/>
+        </w:rPr>
+        <w:t>是指經過、行遊四方、遍、盡、過去、已經過者、過去之經驗、分明、清晰（及其延伸之意義），如「歷劫」、「歷險」、「歷盡滄桑」、「歷盡艱險」、「歷盡艱辛」、「遊歷」、「遍歷」、「歷朝」、「歷代」、「歷屆」、「歷史」、「歷程」、「歷年」、「歷來」、「來歷」、「歷時」、「歷經」、「經歷」、「閱歷」、「親歷」、「歷練」、「資歷」、「履歷」、「簡歷」、「學歷」、「歷歷在目」、「往事歷歷」等。而「曆」則是指推算歲時節氣之方法或記載年、月、日、節氣之書冊（及其延伸之意義），如「時憲曆」、「太初曆」、「大明曆」、「曆法」、「西曆」（又稱「公曆」或「陽曆」）、「農曆」（又稱「陰曆」）、「日曆」、「月曆」、「年曆」、「萬年曆」、「桌曆」、「檯曆」、「曆書」、「萬曆」（明神宗朱翊鈞之年號）、「弘曆」（清高宗乾隆之名）等。而「厤」則是指治理、研治或記載歲時的書籍（同「曆」），為文言詞，今已不常用。</w:t>
       </w:r>
       <w:bookmarkStart w:id="0" w:name="_GoBack"/>
       <w:bookmarkEnd w:id="0"/>
-      <w:r>
-        <w:rPr>
-          <w:rFonts w:hint="eastAsia" w:ascii="TW-MOE-Std-Kai" w:hAnsi="TW-MOE-Std-Kai" w:eastAsia="TW-MOE-Std-Kai" w:cs="TW-MOE-Std-Kai"/>
-          <w:sz w:val="36"/>
-          <w:szCs w:val="36"/>
-          <w:lang w:val="en-US" w:eastAsia="zh-TW"/>
-        </w:rPr>
-        <w:t>、「歷盡滄桑」、「歷盡艱險」、「歷盡艱辛」、「遊歷」、「遍歷」、「歷朝」、「歷代」、「歷屆」、「歷史」、「歷程」、「歷年」、「歷來」、「來歷」、「歷時」、「歷經」、「經歷」、「閱歷」、「親歷」、「歷練」、「資歷」、「履歷」、「簡歷」、「學歷」、「歷歷在目」、「往事歷歷」等。而「曆」則是指推算歲時節氣之方法或記載年、月、日、節氣之書冊（及其延伸之意義），如「時憲曆」、「太初曆」、「大明曆」、「曆法」、「西曆」（又稱「公曆」或「陽曆」）、「農曆」（又稱「陰曆」）、「日曆」、「月曆」、「年曆」、「萬年曆」、「桌曆」、「檯曆」、「曆書」、「萬曆」（明神宗朱翊鈞之年號）等。而「厤」則是指治理、研治或記載歲時的書籍（同「曆」），為文言詞，今已不常用。</w:t>
-      </w:r>
     </w:p>
     <w:p>
       <w:pPr>
         <w:rPr>
           <w:rFonts w:hint="default" w:ascii="TW-MOE-Std-Kai" w:hAnsi="TW-MOE-Std-Kai" w:eastAsia="TW-MOE-Std-Kai" w:cs="TW-MOE-Std-Kai"/>
-          <w:sz w:val="36"/>
-          <w:szCs w:val="36"/>
+          <w:sz w:val="34"/>
+          <w:szCs w:val="34"/>
           <w:lang w:val="en-US" w:eastAsia="zh-TW"/>
         </w:rPr>
       </w:pPr>
       <w:r>
         <w:rPr>
           <w:rFonts w:hint="eastAsia" w:ascii="TW-MOE-Std-Kai" w:hAnsi="TW-MOE-Std-Kai" w:eastAsia="TW-MOE-Std-Kai" w:cs="TW-MOE-Std-Kai"/>
-          <w:sz w:val="36"/>
-          <w:szCs w:val="36"/>
+          <w:sz w:val="34"/>
+          <w:szCs w:val="34"/>
           <w:lang w:val="en-US" w:eastAsia="zh-TW"/>
         </w:rPr>
         <w:t>偏旁辨析：只有「歷」可作聲旁，如「櫪」（老驥伏櫪）、「瀝」（淅淅瀝瀝）、「嚦」（嚦嚦鶯聲）等。</w:t>
